--- a/Lab_9_Устинов_С7120Б.docx
+++ b/Lab_9_Устинов_С7120Б.docx
@@ -187,60 +187,69 @@
           <w:sz w:val="32"/>
           <w:szCs w:val="28"/>
         </w:rPr>
-        <w:t>Блочное позиционирование</w:t>
-      </w:r>
-      <w:r>
-        <w:rPr>
-          <w:rFonts w:ascii="Times New Roman" w:eastAsia="Times New Roman" w:hAnsi="Times New Roman" w:cs="Times New Roman"/>
-          <w:bCs/>
-          <w:sz w:val="32"/>
-          <w:szCs w:val="28"/>
-        </w:rPr>
-        <w:t xml:space="preserve">  </w:t>
-      </w:r>
-      <w:r>
-        <w:rPr>
-          <w:rFonts w:ascii="Times New Roman" w:eastAsia="Times New Roman" w:hAnsi="Times New Roman" w:cs="Times New Roman"/>
-          <w:bCs/>
-          <w:sz w:val="32"/>
-          <w:szCs w:val="28"/>
-        </w:rPr>
-        <w:t>»</w:t>
-      </w:r>
-    </w:p>
-    <w:p>
-      <w:pPr>
-        <w:spacing w:after="0" w:line="240" w:lineRule="auto"/>
-        <w:jc w:val="center"/>
-        <w:rPr>
-          <w:rFonts w:ascii="Times New Roman" w:eastAsia="Times New Roman" w:hAnsi="Times New Roman" w:cs="Times New Roman"/>
-          <w:bCs/>
-          <w:sz w:val="32"/>
-          <w:szCs w:val="28"/>
-          <w:lang w:val="en-US"/>
-        </w:rPr>
-      </w:pPr>
-      <w:r>
-        <w:rPr>
-          <w:rFonts w:ascii="Times New Roman" w:eastAsia="Times New Roman" w:hAnsi="Times New Roman" w:cs="Times New Roman"/>
-          <w:bCs/>
-          <w:sz w:val="32"/>
-          <w:szCs w:val="28"/>
-        </w:rPr>
-        <w:t xml:space="preserve">Выполнено в </w:t>
-      </w:r>
-      <w:r>
-        <w:rPr>
-          <w:rFonts w:ascii="Times New Roman" w:eastAsia="Times New Roman" w:hAnsi="Times New Roman" w:cs="Times New Roman"/>
-          <w:bCs/>
-          <w:sz w:val="32"/>
-          <w:szCs w:val="28"/>
-          <w:lang w:val="en-US"/>
-        </w:rPr>
-        <w:t>Github Classroom</w:t>
+        <w:t xml:space="preserve">Свойства позиционирования блочных элементов </w:t>
       </w:r>
       <w:bookmarkStart w:id="0" w:name="_GoBack"/>
       <w:bookmarkEnd w:id="0"/>
+      <w:r>
+        <w:rPr>
+          <w:rFonts w:ascii="Times New Roman" w:eastAsia="Times New Roman" w:hAnsi="Times New Roman" w:cs="Times New Roman"/>
+          <w:bCs/>
+          <w:sz w:val="32"/>
+          <w:szCs w:val="28"/>
+        </w:rPr>
+        <w:t>»</w:t>
+      </w:r>
+    </w:p>
+    <w:p>
+      <w:pPr>
+        <w:spacing w:after="0" w:line="240" w:lineRule="auto"/>
+        <w:jc w:val="center"/>
+        <w:rPr>
+          <w:rFonts w:ascii="Times New Roman" w:eastAsia="Times New Roman" w:hAnsi="Times New Roman" w:cs="Times New Roman"/>
+          <w:bCs/>
+          <w:sz w:val="32"/>
+          <w:szCs w:val="28"/>
+        </w:rPr>
+      </w:pPr>
+      <w:r>
+        <w:rPr>
+          <w:rFonts w:ascii="Times New Roman" w:eastAsia="Times New Roman" w:hAnsi="Times New Roman" w:cs="Times New Roman"/>
+          <w:bCs/>
+          <w:sz w:val="32"/>
+          <w:szCs w:val="28"/>
+        </w:rPr>
+        <w:t xml:space="preserve">Выполнено в </w:t>
+      </w:r>
+      <w:r>
+        <w:rPr>
+          <w:rFonts w:ascii="Times New Roman" w:eastAsia="Times New Roman" w:hAnsi="Times New Roman" w:cs="Times New Roman"/>
+          <w:bCs/>
+          <w:sz w:val="32"/>
+          <w:szCs w:val="28"/>
+          <w:lang w:val="en-US"/>
+        </w:rPr>
+        <w:t>Github</w:t>
+      </w:r>
+      <w:r>
+        <w:rPr>
+          <w:rFonts w:ascii="Times New Roman" w:eastAsia="Times New Roman" w:hAnsi="Times New Roman" w:cs="Times New Roman"/>
+          <w:bCs/>
+          <w:sz w:val="32"/>
+          <w:szCs w:val="28"/>
+        </w:rPr>
+        <w:t xml:space="preserve"> </w:t>
+      </w:r>
+      <w:r>
+        <w:rPr>
+          <w:rFonts w:ascii="Times New Roman" w:eastAsia="Times New Roman" w:hAnsi="Times New Roman" w:cs="Times New Roman"/>
+          <w:bCs/>
+          <w:sz w:val="32"/>
+          <w:szCs w:val="28"/>
+          <w:lang w:val="en-US"/>
+        </w:rPr>
+        <w:t>Classroom</w:t>
+      </w:r>
     </w:p>
     <w:p>
       <w:pPr>
@@ -538,7 +547,6 @@
           <w:color w:val="FF0000"/>
           <w:sz w:val="28"/>
           <w:szCs w:val="28"/>
-          <w:lang w:val="en-US"/>
         </w:rPr>
         <w:t>Б</w:t>
       </w:r>
@@ -3059,7 +3067,7 @@
 </file>
 
 <file path=customXml/itemProps1.xml><?xml version="1.0" encoding="utf-8"?>
-<ds:datastoreItem xmlns:ds="http://schemas.openxmlformats.org/officeDocument/2006/customXml" ds:itemID="{2D3CC3FA-C5B8-44A5-968F-FA6CC8C81B3A}">
+<ds:datastoreItem xmlns:ds="http://schemas.openxmlformats.org/officeDocument/2006/customXml" ds:itemID="{FE1FE5A5-18E8-469B-843C-61AB849EBFB2}">
   <ds:schemaRefs>
     <ds:schemaRef ds:uri="http://schemas.openxmlformats.org/officeDocument/2006/bibliography"/>
   </ds:schemaRefs>
